--- a/images/descs/SAdec.docx
+++ b/images/descs/SAdec.docx
@@ -10,13 +10,22 @@
           <w:spacing w:val="3"/>
         </w:rPr>
       </w:pPr>
+      <w:bookmarkStart w:id="0" w:name="_GoBack"/>
       <w:r>
         <w:rPr>
           <w:rFonts w:ascii="Arial" w:hAnsi="Arial" w:cs="Arial"/>
           <w:color w:val="595963"/>
           <w:spacing w:val="3"/>
         </w:rPr>
-        <w:t xml:space="preserve">This deceptively spacious terrace property is conveniently positioned within close proximity to a wealth of day to day amenities and attractions. The prestigious </w:t>
+        <w:t>This deceptively spacious terrace property is conveniently positioned within close proximity to a wealth of day to day amenities a</w:t>
+      </w:r>
+      <w:r>
+        <w:rPr>
+          <w:rFonts w:ascii="Arial" w:hAnsi="Arial" w:cs="Arial"/>
+          <w:color w:val="595963"/>
+          <w:spacing w:val="3"/>
+        </w:rPr>
+        <w:t xml:space="preserve">nd attractions. The prestigious </w:t>
       </w:r>
       <w:proofErr w:type="spellStart"/>
       <w:r>
@@ -37,6 +46,7 @@
         <w:t xml:space="preserve"> Village benefiting from excellent shopping facilities, restaurants, eateries and boutiques is just a short stroll away. Comber Greenway, regular public transport links and the main arterial routes are all easily accessible providing a short commute in and out of Belfast City Centre.</w:t>
       </w:r>
     </w:p>
+    <w:bookmarkEnd w:id="0"/>
     <w:p>
       <w:pPr>
         <w:rPr>
@@ -385,10 +395,7 @@
         <w:t>Patio Garden To Front Side And Rear</w:t>
       </w:r>
     </w:p>
-    <w:p>
-      <w:bookmarkStart w:id="0" w:name="_GoBack"/>
-      <w:bookmarkEnd w:id="0"/>
-    </w:p>
+    <w:p/>
     <w:sectPr>
       <w:pgSz w:w="11906" w:h="16838"/>
       <w:pgMar w:top="1440" w:right="1440" w:bottom="1440" w:left="1440" w:header="708" w:footer="708" w:gutter="0"/>
